--- a/documents/周报.docx
+++ b/documents/周报.docx
@@ -1,18 +1,19 @@
 
 <file path=word/document.xml><?xml version="1.0" encoding="utf-8"?>
-<w:document xmlns:wpc="http://schemas.microsoft.com/office/word/2010/wordprocessingCanvas" xmlns:cx="http://schemas.microsoft.com/office/drawing/2014/chartex" xmlns:cx1="http://schemas.microsoft.com/office/drawing/2015/9/8/chartex" xmlns:cx2="http://schemas.microsoft.com/office/drawing/2015/10/21/chartex" xmlns:cx3="http://schemas.microsoft.com/office/drawing/2016/5/9/chartex" xmlns:cx4="http://schemas.microsoft.com/office/drawing/2016/5/10/chartex" xmlns:cx5="http://schemas.microsoft.com/office/drawing/2016/5/11/chartex" xmlns:cx6="http://schemas.microsoft.com/office/drawing/2016/5/12/chartex" xmlns:cx7="http://schemas.microsoft.com/office/drawing/2016/5/13/chartex" xmlns:cx8="http://schemas.microsoft.com/office/drawing/2016/5/14/chartex" xmlns:mc="http://schemas.openxmlformats.org/markup-compatibility/2006" xmlns:aink="http://schemas.microsoft.com/office/drawing/2016/ink" xmlns:am3d="http://schemas.microsoft.com/office/drawing/2017/model3d" xmlns:o="urn:schemas-microsoft-com:office:office" xmlns:r="http://schemas.openxmlformats.org/officeDocument/2006/relationships" xmlns:m="http://schemas.openxmlformats.org/officeDocument/2006/math" xmlns:v="urn:schemas-microsoft-com:vml" xmlns:wp14="http://schemas.microsoft.com/office/word/2010/wordprocessingDrawing" xmlns:wp="http://schemas.openxmlformats.org/drawingml/2006/wordprocessingDrawing" xmlns:w10="urn:schemas-microsoft-com:office:word" xmlns:w="http://schemas.openxmlformats.org/wordprocessingml/2006/main" xmlns:w14="http://schemas.microsoft.com/office/word/2010/wordml" xmlns:w15="http://schemas.microsoft.com/office/word/2012/wordml" xmlns:w16cex="http://schemas.microsoft.com/office/word/2018/wordml/cex" xmlns:w16cid="http://schemas.microsoft.com/office/word/2016/wordml/cid" xmlns:w16="http://schemas.microsoft.com/office/word/2018/wordml" xmlns:w16sdtdh="http://schemas.microsoft.com/office/word/2020/wordml/sdtdatahash" xmlns:w16se="http://schemas.microsoft.com/office/word/2015/wordml/symex" xmlns:wpg="http://schemas.microsoft.com/office/word/2010/wordprocessingGroup" xmlns:wpi="http://schemas.microsoft.com/office/word/2010/wordprocessingInk" xmlns:wne="http://schemas.microsoft.com/office/word/2006/wordml" xmlns:wps="http://schemas.microsoft.com/office/word/2010/wordprocessingShape" mc:Ignorable="w14 w15 w16se w16cid w16 w16cex w16sdtdh wp14">
+<w:document xmlns:wpc="http://schemas.microsoft.com/office/word/2010/wordprocessingCanvas" xmlns:cx="http://schemas.microsoft.com/office/drawing/2014/chartex" xmlns:cx1="http://schemas.microsoft.com/office/drawing/2015/9/8/chartex" xmlns:cx2="http://schemas.microsoft.com/office/drawing/2015/10/21/chartex" xmlns:cx3="http://schemas.microsoft.com/office/drawing/2016/5/9/chartex" xmlns:cx4="http://schemas.microsoft.com/office/drawing/2016/5/10/chartex" xmlns:cx5="http://schemas.microsoft.com/office/drawing/2016/5/11/chartex" xmlns:cx6="http://schemas.microsoft.com/office/drawing/2016/5/12/chartex" xmlns:cx7="http://schemas.microsoft.com/office/drawing/2016/5/13/chartex" xmlns:cx8="http://schemas.microsoft.com/office/drawing/2016/5/14/chartex" xmlns:mc="http://schemas.openxmlformats.org/markup-compatibility/2006" xmlns:aink="http://schemas.microsoft.com/office/drawing/2016/ink" xmlns:am3d="http://schemas.microsoft.com/office/drawing/2017/model3d" xmlns:o="urn:schemas-microsoft-com:office:office" xmlns:r="http://schemas.openxmlformats.org/officeDocument/2006/relationships" xmlns:m="http://schemas.openxmlformats.org/officeDocument/2006/math" xmlns:v="urn:schemas-microsoft-com:vml" xmlns:wp14="http://schemas.microsoft.com/office/word/2010/wordprocessingDrawing" xmlns:wp="http://schemas.openxmlformats.org/drawingml/2006/wordprocessingDrawing" xmlns:w10="urn:schemas-microsoft-com:office:word" xmlns:w="http://schemas.openxmlformats.org/wordprocessingml/2006/main" xmlns:w14="http://schemas.microsoft.com/office/word/2010/wordml" xmlns:w15="http://schemas.microsoft.com/office/word/2012/wordml" xmlns:w16cex="http://schemas.microsoft.com/office/word/2018/wordml/cex" xmlns:w16cid="http://schemas.microsoft.com/office/word/2016/wordml/cid" xmlns:w16="http://schemas.microsoft.com/office/word/2018/wordml" xmlns:w16se="http://schemas.microsoft.com/office/word/2015/wordml/symex" xmlns:wpg="http://schemas.microsoft.com/office/word/2010/wordprocessingGroup" xmlns:wpi="http://schemas.microsoft.com/office/word/2010/wordprocessingInk" xmlns:wne="http://schemas.microsoft.com/office/word/2006/wordml" xmlns:wps="http://schemas.microsoft.com/office/word/2010/wordprocessingShape" mc:Ignorable="w14 w15 w16se w16cid w16 w16cex wp14">
   <w:body>
     <w:p>
       <w:pPr>
         <w:jc w:val="center"/>
         <w:rPr>
+          <w:rFonts w:ascii="宋体" w:eastAsia="宋体" w:hAnsi="宋体"/>
           <w:sz w:val="44"/>
           <w:szCs w:val="44"/>
         </w:rPr>
       </w:pPr>
       <w:r>
         <w:rPr>
-          <w:rFonts w:hint="eastAsia"/>
+          <w:rFonts w:ascii="宋体" w:eastAsia="宋体" w:hAnsi="宋体" w:hint="eastAsia"/>
           <w:sz w:val="44"/>
           <w:szCs w:val="44"/>
         </w:rPr>
@@ -22,6 +23,11 @@
     <w:sdt>
       <w:sdtPr>
         <w:rPr>
+          <w:rFonts w:ascii="宋体" w:eastAsia="宋体" w:hAnsi="宋体" w:cstheme="minorBidi"/>
+          <w:color w:val="auto"/>
+          <w:kern w:val="2"/>
+          <w:sz w:val="21"/>
+          <w:szCs w:val="22"/>
           <w:lang w:val="zh-CN"/>
         </w:rPr>
         <w:id w:val="-318497425"/>
@@ -32,22 +38,21 @@
       </w:sdtPr>
       <w:sdtEndPr>
         <w:rPr>
-          <w:rFonts w:asciiTheme="minorHAnsi" w:eastAsiaTheme="minorEastAsia" w:hAnsiTheme="minorHAnsi" w:cstheme="minorBidi"/>
           <w:b/>
           <w:bCs/>
-          <w:color w:val="auto"/>
-          <w:kern w:val="2"/>
-          <w:sz w:val="21"/>
-          <w:szCs w:val="22"/>
         </w:rPr>
       </w:sdtEndPr>
       <w:sdtContent>
         <w:p>
           <w:pPr>
             <w:pStyle w:val="TOC"/>
+            <w:rPr>
+              <w:rFonts w:ascii="宋体" w:eastAsia="宋体" w:hAnsi="宋体"/>
+            </w:rPr>
           </w:pPr>
           <w:r>
             <w:rPr>
+              <w:rFonts w:ascii="宋体" w:eastAsia="宋体" w:hAnsi="宋体"/>
               <w:lang w:val="zh-CN"/>
             </w:rPr>
             <w:t>目录</w:t>
@@ -60,71 +65,107 @@
               <w:tab w:val="right" w:leader="dot" w:pos="8296"/>
             </w:tabs>
             <w:rPr>
+              <w:rFonts w:ascii="宋体" w:eastAsia="宋体" w:hAnsi="宋体"/>
               <w:noProof/>
+              <w:sz w:val="24"/>
+              <w:szCs w:val="28"/>
             </w:rPr>
           </w:pPr>
           <w:r>
+            <w:rPr>
+              <w:rFonts w:ascii="宋体" w:eastAsia="宋体" w:hAnsi="宋体"/>
+            </w:rPr>
             <w:fldChar w:fldCharType="begin"/>
           </w:r>
           <w:r>
+            <w:rPr>
+              <w:rFonts w:ascii="宋体" w:eastAsia="宋体" w:hAnsi="宋体"/>
+            </w:rPr>
             <w:instrText xml:space="preserve"> TOC \o "1-3" \h \z \u </w:instrText>
           </w:r>
           <w:r>
+            <w:rPr>
+              <w:rFonts w:ascii="宋体" w:eastAsia="宋体" w:hAnsi="宋体"/>
+            </w:rPr>
             <w:fldChar w:fldCharType="separate"/>
           </w:r>
           <w:hyperlink w:anchor="_Toc74603859" w:history="1">
             <w:r>
               <w:rPr>
                 <w:rStyle w:val="a7"/>
-                <w:noProof/>
+                <w:rFonts w:ascii="宋体" w:eastAsia="宋体" w:hAnsi="宋体"/>
+                <w:noProof/>
+                <w:sz w:val="24"/>
+                <w:szCs w:val="28"/>
               </w:rPr>
               <w:t>第一周 （12周）</w:t>
             </w:r>
             <w:r>
               <w:rPr>
-                <w:noProof/>
-                <w:webHidden/>
+                <w:rFonts w:ascii="宋体" w:eastAsia="宋体" w:hAnsi="宋体"/>
+                <w:noProof/>
+                <w:webHidden/>
+                <w:sz w:val="24"/>
+                <w:szCs w:val="28"/>
               </w:rPr>
               <w:tab/>
             </w:r>
             <w:r>
               <w:rPr>
-                <w:noProof/>
-                <w:webHidden/>
+                <w:rFonts w:ascii="宋体" w:eastAsia="宋体" w:hAnsi="宋体"/>
+                <w:noProof/>
+                <w:webHidden/>
+                <w:sz w:val="24"/>
+                <w:szCs w:val="28"/>
               </w:rPr>
               <w:fldChar w:fldCharType="begin"/>
             </w:r>
             <w:r>
               <w:rPr>
-                <w:noProof/>
-                <w:webHidden/>
+                <w:rFonts w:ascii="宋体" w:eastAsia="宋体" w:hAnsi="宋体"/>
+                <w:noProof/>
+                <w:webHidden/>
+                <w:sz w:val="24"/>
+                <w:szCs w:val="28"/>
               </w:rPr>
               <w:instrText xml:space="preserve"> PAGEREF _Toc74603859 \h </w:instrText>
             </w:r>
             <w:r>
               <w:rPr>
-                <w:noProof/>
-                <w:webHidden/>
-              </w:rPr>
-            </w:r>
-            <w:r>
-              <w:rPr>
-                <w:noProof/>
-                <w:webHidden/>
+                <w:rFonts w:ascii="宋体" w:eastAsia="宋体" w:hAnsi="宋体"/>
+                <w:noProof/>
+                <w:webHidden/>
+                <w:sz w:val="24"/>
+                <w:szCs w:val="28"/>
+              </w:rPr>
+            </w:r>
+            <w:r>
+              <w:rPr>
+                <w:rFonts w:ascii="宋体" w:eastAsia="宋体" w:hAnsi="宋体"/>
+                <w:noProof/>
+                <w:webHidden/>
+                <w:sz w:val="24"/>
+                <w:szCs w:val="28"/>
               </w:rPr>
               <w:fldChar w:fldCharType="separate"/>
             </w:r>
             <w:r>
               <w:rPr>
-                <w:noProof/>
-                <w:webHidden/>
+                <w:rFonts w:ascii="宋体" w:eastAsia="宋体" w:hAnsi="宋体"/>
+                <w:noProof/>
+                <w:webHidden/>
+                <w:sz w:val="24"/>
+                <w:szCs w:val="28"/>
               </w:rPr>
               <w:t>1</w:t>
             </w:r>
             <w:r>
               <w:rPr>
-                <w:noProof/>
-                <w:webHidden/>
+                <w:rFonts w:ascii="宋体" w:eastAsia="宋体" w:hAnsi="宋体"/>
+                <w:noProof/>
+                <w:webHidden/>
+                <w:sz w:val="24"/>
+                <w:szCs w:val="28"/>
               </w:rPr>
               <w:fldChar w:fldCharType="end"/>
             </w:r>
@@ -137,62 +178,89 @@
               <w:tab w:val="right" w:leader="dot" w:pos="8296"/>
             </w:tabs>
             <w:rPr>
+              <w:rFonts w:ascii="宋体" w:eastAsia="宋体" w:hAnsi="宋体"/>
               <w:noProof/>
+              <w:sz w:val="24"/>
+              <w:szCs w:val="28"/>
             </w:rPr>
           </w:pPr>
           <w:hyperlink w:anchor="_Toc74603860" w:history="1">
             <w:r>
               <w:rPr>
                 <w:rStyle w:val="a7"/>
-                <w:noProof/>
+                <w:rFonts w:ascii="宋体" w:eastAsia="宋体" w:hAnsi="宋体"/>
+                <w:noProof/>
+                <w:sz w:val="24"/>
+                <w:szCs w:val="28"/>
               </w:rPr>
               <w:t>第二周 （13周）</w:t>
             </w:r>
             <w:r>
               <w:rPr>
-                <w:noProof/>
-                <w:webHidden/>
+                <w:rFonts w:ascii="宋体" w:eastAsia="宋体" w:hAnsi="宋体"/>
+                <w:noProof/>
+                <w:webHidden/>
+                <w:sz w:val="24"/>
+                <w:szCs w:val="28"/>
               </w:rPr>
               <w:tab/>
             </w:r>
             <w:r>
               <w:rPr>
-                <w:noProof/>
-                <w:webHidden/>
+                <w:rFonts w:ascii="宋体" w:eastAsia="宋体" w:hAnsi="宋体"/>
+                <w:noProof/>
+                <w:webHidden/>
+                <w:sz w:val="24"/>
+                <w:szCs w:val="28"/>
               </w:rPr>
               <w:fldChar w:fldCharType="begin"/>
             </w:r>
             <w:r>
               <w:rPr>
-                <w:noProof/>
-                <w:webHidden/>
+                <w:rFonts w:ascii="宋体" w:eastAsia="宋体" w:hAnsi="宋体"/>
+                <w:noProof/>
+                <w:webHidden/>
+                <w:sz w:val="24"/>
+                <w:szCs w:val="28"/>
               </w:rPr>
               <w:instrText xml:space="preserve"> PAGEREF _Toc74603860 \h </w:instrText>
             </w:r>
             <w:r>
               <w:rPr>
-                <w:noProof/>
-                <w:webHidden/>
-              </w:rPr>
-            </w:r>
-            <w:r>
-              <w:rPr>
-                <w:noProof/>
-                <w:webHidden/>
+                <w:rFonts w:ascii="宋体" w:eastAsia="宋体" w:hAnsi="宋体"/>
+                <w:noProof/>
+                <w:webHidden/>
+                <w:sz w:val="24"/>
+                <w:szCs w:val="28"/>
+              </w:rPr>
+            </w:r>
+            <w:r>
+              <w:rPr>
+                <w:rFonts w:ascii="宋体" w:eastAsia="宋体" w:hAnsi="宋体"/>
+                <w:noProof/>
+                <w:webHidden/>
+                <w:sz w:val="24"/>
+                <w:szCs w:val="28"/>
               </w:rPr>
               <w:fldChar w:fldCharType="separate"/>
             </w:r>
             <w:r>
               <w:rPr>
-                <w:noProof/>
-                <w:webHidden/>
+                <w:rFonts w:ascii="宋体" w:eastAsia="宋体" w:hAnsi="宋体"/>
+                <w:noProof/>
+                <w:webHidden/>
+                <w:sz w:val="24"/>
+                <w:szCs w:val="28"/>
               </w:rPr>
               <w:t>1</w:t>
             </w:r>
             <w:r>
               <w:rPr>
-                <w:noProof/>
-                <w:webHidden/>
+                <w:rFonts w:ascii="宋体" w:eastAsia="宋体" w:hAnsi="宋体"/>
+                <w:noProof/>
+                <w:webHidden/>
+                <w:sz w:val="24"/>
+                <w:szCs w:val="28"/>
               </w:rPr>
               <w:fldChar w:fldCharType="end"/>
             </w:r>
@@ -205,62 +273,89 @@
               <w:tab w:val="right" w:leader="dot" w:pos="8296"/>
             </w:tabs>
             <w:rPr>
+              <w:rFonts w:ascii="宋体" w:eastAsia="宋体" w:hAnsi="宋体"/>
               <w:noProof/>
+              <w:sz w:val="24"/>
+              <w:szCs w:val="28"/>
             </w:rPr>
           </w:pPr>
           <w:hyperlink w:anchor="_Toc74603861" w:history="1">
             <w:r>
               <w:rPr>
                 <w:rStyle w:val="a7"/>
-                <w:noProof/>
+                <w:rFonts w:ascii="宋体" w:eastAsia="宋体" w:hAnsi="宋体"/>
+                <w:noProof/>
+                <w:sz w:val="24"/>
+                <w:szCs w:val="28"/>
               </w:rPr>
               <w:t>第三周 （14周）</w:t>
             </w:r>
             <w:r>
               <w:rPr>
-                <w:noProof/>
-                <w:webHidden/>
+                <w:rFonts w:ascii="宋体" w:eastAsia="宋体" w:hAnsi="宋体"/>
+                <w:noProof/>
+                <w:webHidden/>
+                <w:sz w:val="24"/>
+                <w:szCs w:val="28"/>
               </w:rPr>
               <w:tab/>
             </w:r>
             <w:r>
               <w:rPr>
-                <w:noProof/>
-                <w:webHidden/>
+                <w:rFonts w:ascii="宋体" w:eastAsia="宋体" w:hAnsi="宋体"/>
+                <w:noProof/>
+                <w:webHidden/>
+                <w:sz w:val="24"/>
+                <w:szCs w:val="28"/>
               </w:rPr>
               <w:fldChar w:fldCharType="begin"/>
             </w:r>
             <w:r>
               <w:rPr>
-                <w:noProof/>
-                <w:webHidden/>
+                <w:rFonts w:ascii="宋体" w:eastAsia="宋体" w:hAnsi="宋体"/>
+                <w:noProof/>
+                <w:webHidden/>
+                <w:sz w:val="24"/>
+                <w:szCs w:val="28"/>
               </w:rPr>
               <w:instrText xml:space="preserve"> PAGEREF _Toc74603861 \h </w:instrText>
             </w:r>
             <w:r>
               <w:rPr>
-                <w:noProof/>
-                <w:webHidden/>
-              </w:rPr>
-            </w:r>
-            <w:r>
-              <w:rPr>
-                <w:noProof/>
-                <w:webHidden/>
+                <w:rFonts w:ascii="宋体" w:eastAsia="宋体" w:hAnsi="宋体"/>
+                <w:noProof/>
+                <w:webHidden/>
+                <w:sz w:val="24"/>
+                <w:szCs w:val="28"/>
+              </w:rPr>
+            </w:r>
+            <w:r>
+              <w:rPr>
+                <w:rFonts w:ascii="宋体" w:eastAsia="宋体" w:hAnsi="宋体"/>
+                <w:noProof/>
+                <w:webHidden/>
+                <w:sz w:val="24"/>
+                <w:szCs w:val="28"/>
               </w:rPr>
               <w:fldChar w:fldCharType="separate"/>
             </w:r>
             <w:r>
               <w:rPr>
-                <w:noProof/>
-                <w:webHidden/>
+                <w:rFonts w:ascii="宋体" w:eastAsia="宋体" w:hAnsi="宋体"/>
+                <w:noProof/>
+                <w:webHidden/>
+                <w:sz w:val="24"/>
+                <w:szCs w:val="28"/>
               </w:rPr>
               <w:t>2</w:t>
             </w:r>
             <w:r>
               <w:rPr>
-                <w:noProof/>
-                <w:webHidden/>
+                <w:rFonts w:ascii="宋体" w:eastAsia="宋体" w:hAnsi="宋体"/>
+                <w:noProof/>
+                <w:webHidden/>
+                <w:sz w:val="24"/>
+                <w:szCs w:val="28"/>
               </w:rPr>
               <w:fldChar w:fldCharType="end"/>
             </w:r>
@@ -273,62 +368,89 @@
               <w:tab w:val="right" w:leader="dot" w:pos="8296"/>
             </w:tabs>
             <w:rPr>
+              <w:rFonts w:ascii="宋体" w:eastAsia="宋体" w:hAnsi="宋体"/>
               <w:noProof/>
+              <w:sz w:val="24"/>
+              <w:szCs w:val="28"/>
             </w:rPr>
           </w:pPr>
           <w:hyperlink w:anchor="_Toc74603862" w:history="1">
             <w:r>
               <w:rPr>
                 <w:rStyle w:val="a7"/>
-                <w:noProof/>
+                <w:rFonts w:ascii="宋体" w:eastAsia="宋体" w:hAnsi="宋体"/>
+                <w:noProof/>
+                <w:sz w:val="24"/>
+                <w:szCs w:val="28"/>
               </w:rPr>
               <w:t>第四周 （15周）</w:t>
             </w:r>
             <w:r>
               <w:rPr>
-                <w:noProof/>
-                <w:webHidden/>
+                <w:rFonts w:ascii="宋体" w:eastAsia="宋体" w:hAnsi="宋体"/>
+                <w:noProof/>
+                <w:webHidden/>
+                <w:sz w:val="24"/>
+                <w:szCs w:val="28"/>
               </w:rPr>
               <w:tab/>
             </w:r>
             <w:r>
               <w:rPr>
-                <w:noProof/>
-                <w:webHidden/>
+                <w:rFonts w:ascii="宋体" w:eastAsia="宋体" w:hAnsi="宋体"/>
+                <w:noProof/>
+                <w:webHidden/>
+                <w:sz w:val="24"/>
+                <w:szCs w:val="28"/>
               </w:rPr>
               <w:fldChar w:fldCharType="begin"/>
             </w:r>
             <w:r>
               <w:rPr>
-                <w:noProof/>
-                <w:webHidden/>
+                <w:rFonts w:ascii="宋体" w:eastAsia="宋体" w:hAnsi="宋体"/>
+                <w:noProof/>
+                <w:webHidden/>
+                <w:sz w:val="24"/>
+                <w:szCs w:val="28"/>
               </w:rPr>
               <w:instrText xml:space="preserve"> PAGEREF _Toc74603862 \h </w:instrText>
             </w:r>
             <w:r>
               <w:rPr>
-                <w:noProof/>
-                <w:webHidden/>
-              </w:rPr>
-            </w:r>
-            <w:r>
-              <w:rPr>
-                <w:noProof/>
-                <w:webHidden/>
+                <w:rFonts w:ascii="宋体" w:eastAsia="宋体" w:hAnsi="宋体"/>
+                <w:noProof/>
+                <w:webHidden/>
+                <w:sz w:val="24"/>
+                <w:szCs w:val="28"/>
+              </w:rPr>
+            </w:r>
+            <w:r>
+              <w:rPr>
+                <w:rFonts w:ascii="宋体" w:eastAsia="宋体" w:hAnsi="宋体"/>
+                <w:noProof/>
+                <w:webHidden/>
+                <w:sz w:val="24"/>
+                <w:szCs w:val="28"/>
               </w:rPr>
               <w:fldChar w:fldCharType="separate"/>
             </w:r>
             <w:r>
               <w:rPr>
-                <w:noProof/>
-                <w:webHidden/>
+                <w:rFonts w:ascii="宋体" w:eastAsia="宋体" w:hAnsi="宋体"/>
+                <w:noProof/>
+                <w:webHidden/>
+                <w:sz w:val="24"/>
+                <w:szCs w:val="28"/>
               </w:rPr>
               <w:t>2</w:t>
             </w:r>
             <w:r>
               <w:rPr>
-                <w:noProof/>
-                <w:webHidden/>
+                <w:rFonts w:ascii="宋体" w:eastAsia="宋体" w:hAnsi="宋体"/>
+                <w:noProof/>
+                <w:webHidden/>
+                <w:sz w:val="24"/>
+                <w:szCs w:val="28"/>
               </w:rPr>
               <w:fldChar w:fldCharType="end"/>
             </w:r>
@@ -341,70 +463,103 @@
               <w:tab w:val="right" w:leader="dot" w:pos="8296"/>
             </w:tabs>
             <w:rPr>
+              <w:rFonts w:ascii="宋体" w:eastAsia="宋体" w:hAnsi="宋体"/>
               <w:noProof/>
+              <w:sz w:val="24"/>
+              <w:szCs w:val="28"/>
             </w:rPr>
           </w:pPr>
           <w:hyperlink w:anchor="_Toc74603863" w:history="1">
             <w:r>
               <w:rPr>
                 <w:rStyle w:val="a7"/>
-                <w:noProof/>
+                <w:rFonts w:ascii="宋体" w:eastAsia="宋体" w:hAnsi="宋体"/>
+                <w:noProof/>
+                <w:sz w:val="24"/>
+                <w:szCs w:val="28"/>
               </w:rPr>
               <w:t>第五周 （16周）</w:t>
             </w:r>
             <w:r>
               <w:rPr>
-                <w:noProof/>
-                <w:webHidden/>
+                <w:rFonts w:ascii="宋体" w:eastAsia="宋体" w:hAnsi="宋体"/>
+                <w:noProof/>
+                <w:webHidden/>
+                <w:sz w:val="24"/>
+                <w:szCs w:val="28"/>
               </w:rPr>
               <w:tab/>
             </w:r>
             <w:r>
               <w:rPr>
-                <w:noProof/>
-                <w:webHidden/>
+                <w:rFonts w:ascii="宋体" w:eastAsia="宋体" w:hAnsi="宋体"/>
+                <w:noProof/>
+                <w:webHidden/>
+                <w:sz w:val="24"/>
+                <w:szCs w:val="28"/>
               </w:rPr>
               <w:fldChar w:fldCharType="begin"/>
             </w:r>
             <w:r>
               <w:rPr>
-                <w:noProof/>
-                <w:webHidden/>
+                <w:rFonts w:ascii="宋体" w:eastAsia="宋体" w:hAnsi="宋体"/>
+                <w:noProof/>
+                <w:webHidden/>
+                <w:sz w:val="24"/>
+                <w:szCs w:val="28"/>
               </w:rPr>
               <w:instrText xml:space="preserve"> PAGEREF _Toc74603863 \h </w:instrText>
             </w:r>
             <w:r>
               <w:rPr>
-                <w:noProof/>
-                <w:webHidden/>
-              </w:rPr>
-            </w:r>
-            <w:r>
-              <w:rPr>
-                <w:noProof/>
-                <w:webHidden/>
+                <w:rFonts w:ascii="宋体" w:eastAsia="宋体" w:hAnsi="宋体"/>
+                <w:noProof/>
+                <w:webHidden/>
+                <w:sz w:val="24"/>
+                <w:szCs w:val="28"/>
+              </w:rPr>
+            </w:r>
+            <w:r>
+              <w:rPr>
+                <w:rFonts w:ascii="宋体" w:eastAsia="宋体" w:hAnsi="宋体"/>
+                <w:noProof/>
+                <w:webHidden/>
+                <w:sz w:val="24"/>
+                <w:szCs w:val="28"/>
               </w:rPr>
               <w:fldChar w:fldCharType="separate"/>
             </w:r>
             <w:r>
               <w:rPr>
-                <w:noProof/>
-                <w:webHidden/>
+                <w:rFonts w:ascii="宋体" w:eastAsia="宋体" w:hAnsi="宋体"/>
+                <w:noProof/>
+                <w:webHidden/>
+                <w:sz w:val="24"/>
+                <w:szCs w:val="28"/>
               </w:rPr>
               <w:t>2</w:t>
             </w:r>
             <w:r>
               <w:rPr>
-                <w:noProof/>
-                <w:webHidden/>
+                <w:rFonts w:ascii="宋体" w:eastAsia="宋体" w:hAnsi="宋体"/>
+                <w:noProof/>
+                <w:webHidden/>
+                <w:sz w:val="24"/>
+                <w:szCs w:val="28"/>
               </w:rPr>
               <w:fldChar w:fldCharType="end"/>
             </w:r>
           </w:hyperlink>
         </w:p>
         <w:p>
+          <w:pPr>
+            <w:rPr>
+              <w:rFonts w:ascii="宋体" w:eastAsia="宋体" w:hAnsi="宋体"/>
+            </w:rPr>
+          </w:pPr>
           <w:r>
             <w:rPr>
+              <w:rFonts w:ascii="宋体" w:eastAsia="宋体" w:hAnsi="宋体"/>
               <w:b/>
               <w:bCs/>
               <w:lang w:val="zh-CN"/>
@@ -418,7 +573,7 @@
       <w:pPr>
         <w:jc w:val="center"/>
         <w:rPr>
-          <w:rFonts w:hint="eastAsia"/>
+          <w:rFonts w:ascii="宋体" w:eastAsia="宋体" w:hAnsi="宋体"/>
           <w:sz w:val="44"/>
           <w:szCs w:val="44"/>
         </w:rPr>
@@ -427,32 +582,38 @@
     <w:p>
       <w:pPr>
         <w:pStyle w:val="1"/>
+        <w:rPr>
+          <w:rFonts w:ascii="宋体" w:eastAsia="宋体" w:hAnsi="宋体"/>
+        </w:rPr>
       </w:pPr>
       <w:bookmarkStart w:id="0" w:name="_Toc74603859"/>
       <w:r>
         <w:rPr>
-          <w:rFonts w:hint="eastAsia"/>
+          <w:rFonts w:ascii="宋体" w:eastAsia="宋体" w:hAnsi="宋体" w:hint="eastAsia"/>
         </w:rPr>
         <w:t xml:space="preserve">第一周 </w:t>
       </w:r>
       <w:r>
         <w:rPr>
-          <w:rFonts w:hint="eastAsia"/>
+          <w:rFonts w:ascii="宋体" w:eastAsia="宋体" w:hAnsi="宋体" w:hint="eastAsia"/>
         </w:rPr>
         <w:t>（</w:t>
       </w:r>
       <w:r>
         <w:rPr>
-          <w:rFonts w:hint="eastAsia"/>
+          <w:rFonts w:ascii="宋体" w:eastAsia="宋体" w:hAnsi="宋体" w:hint="eastAsia"/>
         </w:rPr>
         <w:t>1</w:t>
       </w:r>
       <w:r>
+        <w:rPr>
+          <w:rFonts w:ascii="宋体" w:eastAsia="宋体" w:hAnsi="宋体"/>
+        </w:rPr>
         <w:t>2</w:t>
       </w:r>
       <w:r>
         <w:rPr>
-          <w:rFonts w:hint="eastAsia"/>
+          <w:rFonts w:ascii="宋体" w:eastAsia="宋体" w:hAnsi="宋体" w:hint="eastAsia"/>
         </w:rPr>
         <w:t>周）</w:t>
       </w:r>
@@ -465,87 +626,54 @@
           <w:ilvl w:val="0"/>
           <w:numId w:val="1"/>
         </w:numPr>
+        <w:spacing w:line="360" w:lineRule="auto"/>
         <w:ind w:firstLineChars="0"/>
         <w:rPr>
-          <w:rFonts w:hint="eastAsia"/>
-          <w:sz w:val="28"/>
-          <w:szCs w:val="28"/>
-        </w:rPr>
-      </w:pPr>
-      <w:r>
-        <w:rPr>
-          <w:rFonts w:hint="eastAsia"/>
-          <w:sz w:val="28"/>
-          <w:szCs w:val="28"/>
-        </w:rPr>
-        <w:t>完成了对蛋卷基金的净值，夏普率，最大回撤，</w:t>
-      </w:r>
-      <w:proofErr w:type="gramStart"/>
-      <w:r>
-        <w:rPr>
-          <w:rFonts w:hint="eastAsia"/>
-          <w:sz w:val="28"/>
-          <w:szCs w:val="28"/>
-        </w:rPr>
-        <w:t>年化波动</w:t>
-      </w:r>
-      <w:proofErr w:type="gramEnd"/>
-      <w:r>
-        <w:rPr>
-          <w:rFonts w:hint="eastAsia"/>
-          <w:sz w:val="28"/>
-          <w:szCs w:val="28"/>
-        </w:rPr>
-        <w:t>的获取</w:t>
+          <w:rFonts w:ascii="宋体" w:eastAsia="宋体" w:hAnsi="宋体" w:hint="eastAsia"/>
+          <w:sz w:val="24"/>
+          <w:szCs w:val="24"/>
+        </w:rPr>
+      </w:pPr>
+      <w:r>
+        <w:rPr>
+          <w:rFonts w:ascii="宋体" w:eastAsia="宋体" w:hAnsi="宋体" w:hint="eastAsia"/>
+          <w:sz w:val="24"/>
+          <w:szCs w:val="24"/>
+        </w:rPr>
+        <w:t>完成了对蛋卷基金的净值，夏普率，最大回撤，年化波动的获取</w:t>
+      </w:r>
+      <w:r>
+        <w:rPr>
+          <w:rFonts w:ascii="宋体" w:eastAsia="宋体" w:hAnsi="宋体" w:hint="eastAsia"/>
+          <w:sz w:val="24"/>
+          <w:szCs w:val="24"/>
+        </w:rPr>
+        <w:t>。</w:t>
       </w:r>
     </w:p>
     <w:p>
       <w:pPr>
-        <w:pStyle w:val="a6"/>
-        <w:numPr>
-          <w:ilvl w:val="0"/>
-          <w:numId w:val="1"/>
-        </w:numPr>
-        <w:ind w:firstLineChars="0"/>
-        <w:rPr>
-          <w:sz w:val="28"/>
-          <w:szCs w:val="28"/>
-        </w:rPr>
-      </w:pPr>
-      <w:r>
-        <w:rPr>
-          <w:rFonts w:hint="eastAsia"/>
-          <w:sz w:val="28"/>
-          <w:szCs w:val="28"/>
-        </w:rPr>
-        <w:t>且慢基金因为x-sign未知，暂时只能手动设置获取相关数据</w:t>
-      </w:r>
-    </w:p>
-    <w:p>
-      <w:pPr>
-        <w:rPr>
-          <w:sz w:val="32"/>
-          <w:szCs w:val="32"/>
-        </w:rPr>
-      </w:pPr>
-    </w:p>
-    <w:p>
-      <w:pPr>
         <w:pStyle w:val="1"/>
+        <w:rPr>
+          <w:rFonts w:ascii="宋体" w:eastAsia="宋体" w:hAnsi="宋体"/>
+        </w:rPr>
       </w:pPr>
       <w:bookmarkStart w:id="1" w:name="_Toc74603860"/>
       <w:r>
         <w:rPr>
-          <w:rFonts w:hint="eastAsia"/>
+          <w:rFonts w:ascii="宋体" w:eastAsia="宋体" w:hAnsi="宋体" w:hint="eastAsia"/>
         </w:rPr>
         <w:t>第二周 （1</w:t>
       </w:r>
       <w:r>
+        <w:rPr>
+          <w:rFonts w:ascii="宋体" w:eastAsia="宋体" w:hAnsi="宋体"/>
+        </w:rPr>
         <w:t>3</w:t>
       </w:r>
       <w:r>
         <w:rPr>
-          <w:rFonts w:hint="eastAsia"/>
+          <w:rFonts w:ascii="宋体" w:eastAsia="宋体" w:hAnsi="宋体" w:hint="eastAsia"/>
         </w:rPr>
         <w:t>周）</w:t>
       </w:r>
@@ -558,24 +686,35 @@
           <w:ilvl w:val="0"/>
           <w:numId w:val="2"/>
         </w:numPr>
+        <w:spacing w:line="360" w:lineRule="auto"/>
         <w:ind w:firstLineChars="0"/>
         <w:rPr>
-          <w:sz w:val="28"/>
-          <w:szCs w:val="28"/>
-        </w:rPr>
-      </w:pPr>
-      <w:r>
-        <w:rPr>
-          <w:rFonts w:hint="eastAsia"/>
-          <w:sz w:val="28"/>
-          <w:szCs w:val="28"/>
+          <w:rFonts w:ascii="宋体" w:eastAsia="宋体" w:hAnsi="宋体"/>
+          <w:sz w:val="24"/>
+          <w:szCs w:val="24"/>
+        </w:rPr>
+      </w:pPr>
+      <w:r>
+        <w:rPr>
+          <w:rFonts w:ascii="宋体" w:eastAsia="宋体" w:hAnsi="宋体" w:hint="eastAsia"/>
+          <w:sz w:val="24"/>
+          <w:szCs w:val="24"/>
         </w:rPr>
         <w:t>基本设计了数据库，初步建立使用python操作数据的相关文件</w:t>
       </w:r>
       <w:r>
         <w:rPr>
-          <w:sz w:val="28"/>
-          <w:szCs w:val="28"/>
+          <w:rFonts w:ascii="宋体" w:eastAsia="宋体" w:hAnsi="宋体" w:hint="eastAsia"/>
+          <w:sz w:val="24"/>
+          <w:szCs w:val="24"/>
+        </w:rPr>
+        <w:t>。</w:t>
+      </w:r>
+      <w:r>
+        <w:rPr>
+          <w:rFonts w:ascii="宋体" w:eastAsia="宋体" w:hAnsi="宋体"/>
+          <w:sz w:val="24"/>
+          <w:szCs w:val="24"/>
         </w:rPr>
         <w:t xml:space="preserve"> </w:t>
       </w:r>
@@ -587,19 +726,29 @@
           <w:ilvl w:val="0"/>
           <w:numId w:val="2"/>
         </w:numPr>
+        <w:spacing w:line="360" w:lineRule="auto"/>
         <w:ind w:firstLineChars="0"/>
         <w:rPr>
-          <w:sz w:val="28"/>
-          <w:szCs w:val="28"/>
-        </w:rPr>
-      </w:pPr>
-      <w:r>
-        <w:rPr>
-          <w:rFonts w:hint="eastAsia"/>
-          <w:sz w:val="28"/>
-          <w:szCs w:val="28"/>
+          <w:rFonts w:ascii="宋体" w:eastAsia="宋体" w:hAnsi="宋体"/>
+          <w:sz w:val="24"/>
+          <w:szCs w:val="24"/>
+        </w:rPr>
+      </w:pPr>
+      <w:r>
+        <w:rPr>
+          <w:rFonts w:ascii="宋体" w:eastAsia="宋体" w:hAnsi="宋体" w:hint="eastAsia"/>
+          <w:sz w:val="24"/>
+          <w:szCs w:val="24"/>
         </w:rPr>
         <w:t>定义了基金和历史记录两个类，实现了数据库的初始化</w:t>
+      </w:r>
+      <w:r>
+        <w:rPr>
+          <w:rFonts w:ascii="宋体" w:eastAsia="宋体" w:hAnsi="宋体" w:hint="eastAsia"/>
+          <w:sz w:val="24"/>
+          <w:szCs w:val="24"/>
+        </w:rPr>
+        <w:t>。</w:t>
       </w:r>
     </w:p>
     <w:p>
@@ -609,19 +758,29 @@
           <w:ilvl w:val="0"/>
           <w:numId w:val="2"/>
         </w:numPr>
+        <w:spacing w:line="360" w:lineRule="auto"/>
         <w:ind w:firstLineChars="0"/>
         <w:rPr>
-          <w:sz w:val="28"/>
-          <w:szCs w:val="28"/>
-        </w:rPr>
-      </w:pPr>
-      <w:r>
-        <w:rPr>
-          <w:rFonts w:hint="eastAsia"/>
-          <w:sz w:val="28"/>
-          <w:szCs w:val="28"/>
+          <w:rFonts w:ascii="宋体" w:eastAsia="宋体" w:hAnsi="宋体"/>
+          <w:sz w:val="24"/>
+          <w:szCs w:val="24"/>
+        </w:rPr>
+      </w:pPr>
+      <w:r>
+        <w:rPr>
+          <w:rFonts w:ascii="宋体" w:eastAsia="宋体" w:hAnsi="宋体" w:hint="eastAsia"/>
+          <w:sz w:val="24"/>
+          <w:szCs w:val="24"/>
         </w:rPr>
         <w:t>实现且慢基金的数据爬取</w:t>
+      </w:r>
+      <w:r>
+        <w:rPr>
+          <w:rFonts w:ascii="宋体" w:eastAsia="宋体" w:hAnsi="宋体" w:hint="eastAsia"/>
+          <w:sz w:val="24"/>
+          <w:szCs w:val="24"/>
+        </w:rPr>
+        <w:t>。</w:t>
       </w:r>
     </w:p>
     <w:p>
@@ -631,37 +790,29 @@
           <w:ilvl w:val="0"/>
           <w:numId w:val="2"/>
         </w:numPr>
+        <w:spacing w:line="360" w:lineRule="auto"/>
         <w:ind w:firstLineChars="0"/>
         <w:rPr>
-          <w:sz w:val="28"/>
-          <w:szCs w:val="28"/>
-        </w:rPr>
-      </w:pPr>
-      <w:r>
-        <w:rPr>
-          <w:rFonts w:hint="eastAsia"/>
-          <w:sz w:val="28"/>
-          <w:szCs w:val="28"/>
-        </w:rPr>
-        <w:t>整合了两个爬虫至同一个文件，可以</w:t>
-      </w:r>
-      <w:proofErr w:type="gramStart"/>
-      <w:r>
-        <w:rPr>
-          <w:rFonts w:hint="eastAsia"/>
-          <w:sz w:val="28"/>
-          <w:szCs w:val="28"/>
-        </w:rPr>
-        <w:t>直接爬取两个</w:t>
-      </w:r>
-      <w:proofErr w:type="gramEnd"/>
-      <w:r>
-        <w:rPr>
-          <w:rFonts w:hint="eastAsia"/>
-          <w:sz w:val="28"/>
-          <w:szCs w:val="28"/>
-        </w:rPr>
-        <w:t>网站的数据</w:t>
+          <w:rFonts w:ascii="宋体" w:eastAsia="宋体" w:hAnsi="宋体"/>
+          <w:sz w:val="24"/>
+          <w:szCs w:val="24"/>
+        </w:rPr>
+      </w:pPr>
+      <w:r>
+        <w:rPr>
+          <w:rFonts w:ascii="宋体" w:eastAsia="宋体" w:hAnsi="宋体" w:hint="eastAsia"/>
+          <w:sz w:val="24"/>
+          <w:szCs w:val="24"/>
+        </w:rPr>
+        <w:t>整合了两个爬虫至同一个文件，可以直接爬取两个网站的数据</w:t>
+      </w:r>
+      <w:r>
+        <w:rPr>
+          <w:rFonts w:ascii="宋体" w:eastAsia="宋体" w:hAnsi="宋体" w:hint="eastAsia"/>
+          <w:sz w:val="24"/>
+          <w:szCs w:val="24"/>
+        </w:rPr>
+        <w:t>。</w:t>
       </w:r>
     </w:p>
     <w:p>
@@ -671,59 +822,69 @@
           <w:ilvl w:val="0"/>
           <w:numId w:val="2"/>
         </w:numPr>
+        <w:spacing w:line="360" w:lineRule="auto"/>
         <w:ind w:firstLineChars="0"/>
         <w:rPr>
-          <w:sz w:val="28"/>
-          <w:szCs w:val="28"/>
-        </w:rPr>
-      </w:pPr>
-      <w:r>
-        <w:rPr>
-          <w:rFonts w:hint="eastAsia"/>
-          <w:sz w:val="28"/>
-          <w:szCs w:val="28"/>
+          <w:rFonts w:ascii="宋体" w:eastAsia="宋体" w:hAnsi="宋体"/>
+          <w:sz w:val="24"/>
+          <w:szCs w:val="24"/>
+        </w:rPr>
+      </w:pPr>
+      <w:r>
+        <w:rPr>
+          <w:rFonts w:ascii="宋体" w:eastAsia="宋体" w:hAnsi="宋体" w:hint="eastAsia"/>
+          <w:sz w:val="24"/>
+          <w:szCs w:val="24"/>
         </w:rPr>
         <w:t>实现了对数据库的</w:t>
       </w:r>
       <w:r>
         <w:rPr>
-          <w:rFonts w:hint="eastAsia"/>
-          <w:sz w:val="28"/>
-          <w:szCs w:val="28"/>
+          <w:rFonts w:ascii="宋体" w:eastAsia="宋体" w:hAnsi="宋体" w:hint="eastAsia"/>
+          <w:sz w:val="24"/>
+          <w:szCs w:val="24"/>
         </w:rPr>
         <w:t>添加基金，</w:t>
       </w:r>
       <w:r>
         <w:rPr>
-          <w:rFonts w:hint="eastAsia"/>
-          <w:sz w:val="28"/>
-          <w:szCs w:val="28"/>
+          <w:rFonts w:ascii="宋体" w:eastAsia="宋体" w:hAnsi="宋体" w:hint="eastAsia"/>
+          <w:sz w:val="24"/>
+          <w:szCs w:val="24"/>
         </w:rPr>
         <w:t>通过基金代码</w:t>
       </w:r>
       <w:r>
         <w:rPr>
-          <w:rFonts w:hint="eastAsia"/>
-          <w:sz w:val="28"/>
-          <w:szCs w:val="28"/>
+          <w:rFonts w:ascii="宋体" w:eastAsia="宋体" w:hAnsi="宋体" w:hint="eastAsia"/>
+          <w:sz w:val="24"/>
+          <w:szCs w:val="24"/>
         </w:rPr>
         <w:t>获取基金除历史净值</w:t>
       </w:r>
       <w:r>
         <w:rPr>
-          <w:rFonts w:hint="eastAsia"/>
-          <w:sz w:val="28"/>
-          <w:szCs w:val="28"/>
+          <w:rFonts w:ascii="宋体" w:eastAsia="宋体" w:hAnsi="宋体" w:hint="eastAsia"/>
+          <w:sz w:val="24"/>
+          <w:szCs w:val="24"/>
         </w:rPr>
         <w:t>之外</w:t>
       </w:r>
       <w:r>
         <w:rPr>
-          <w:rFonts w:hint="eastAsia"/>
-          <w:sz w:val="28"/>
-          <w:szCs w:val="28"/>
+          <w:rFonts w:ascii="宋体" w:eastAsia="宋体" w:hAnsi="宋体" w:hint="eastAsia"/>
+          <w:sz w:val="24"/>
+          <w:szCs w:val="24"/>
         </w:rPr>
         <w:t>其它数据的操作</w:t>
+      </w:r>
+      <w:r>
+        <w:rPr>
+          <w:rFonts w:ascii="宋体" w:eastAsia="宋体" w:hAnsi="宋体" w:hint="eastAsia"/>
+          <w:sz w:val="24"/>
+          <w:szCs w:val="24"/>
+        </w:rPr>
+        <w:t>。</w:t>
       </w:r>
     </w:p>
     <w:p>
@@ -733,94 +894,57 @@
           <w:ilvl w:val="0"/>
           <w:numId w:val="2"/>
         </w:numPr>
+        <w:spacing w:line="360" w:lineRule="auto"/>
         <w:ind w:firstLineChars="0"/>
         <w:rPr>
+          <w:rFonts w:ascii="宋体" w:eastAsia="宋体" w:hAnsi="宋体"/>
+          <w:sz w:val="24"/>
+          <w:szCs w:val="24"/>
+        </w:rPr>
+      </w:pPr>
+      <w:r>
+        <w:rPr>
+          <w:rFonts w:ascii="宋体" w:eastAsia="宋体" w:hAnsi="宋体" w:hint="eastAsia"/>
+          <w:sz w:val="24"/>
+          <w:szCs w:val="24"/>
+        </w:rPr>
+        <w:t>实现了从网站上爬取数据，并将数据存储至数据库中，添加进度条实时显示爬取进度。</w:t>
+      </w:r>
+    </w:p>
+    <w:p>
+      <w:pPr>
+        <w:pStyle w:val="a6"/>
+        <w:ind w:left="720" w:firstLineChars="0" w:firstLine="0"/>
+        <w:rPr>
+          <w:rFonts w:ascii="宋体" w:eastAsia="宋体" w:hAnsi="宋体"/>
           <w:sz w:val="28"/>
           <w:szCs w:val="28"/>
         </w:rPr>
       </w:pPr>
-      <w:r>
-        <w:rPr>
-          <w:rFonts w:hint="eastAsia"/>
-          <w:sz w:val="28"/>
-          <w:szCs w:val="28"/>
-        </w:rPr>
-        <w:t>实现了从网站</w:t>
-      </w:r>
-      <w:proofErr w:type="gramStart"/>
-      <w:r>
-        <w:rPr>
-          <w:rFonts w:hint="eastAsia"/>
-          <w:sz w:val="28"/>
-          <w:szCs w:val="28"/>
-        </w:rPr>
-        <w:t>上爬取数据</w:t>
-      </w:r>
-      <w:proofErr w:type="gramEnd"/>
-      <w:r>
-        <w:rPr>
-          <w:rFonts w:hint="eastAsia"/>
-          <w:sz w:val="28"/>
-          <w:szCs w:val="28"/>
-        </w:rPr>
-        <w:t>，并将数据存储至数据库中，添加进</w:t>
-      </w:r>
-      <w:r>
-        <w:rPr>
-          <w:rFonts w:hint="eastAsia"/>
-          <w:sz w:val="28"/>
-          <w:szCs w:val="28"/>
-        </w:rPr>
-        <w:lastRenderedPageBreak/>
-        <w:t>度条实时</w:t>
-      </w:r>
-      <w:proofErr w:type="gramStart"/>
-      <w:r>
-        <w:rPr>
-          <w:rFonts w:hint="eastAsia"/>
-          <w:sz w:val="28"/>
-          <w:szCs w:val="28"/>
-        </w:rPr>
-        <w:t>显示爬取进度</w:t>
-      </w:r>
-      <w:proofErr w:type="gramEnd"/>
-      <w:r>
-        <w:rPr>
-          <w:rFonts w:hint="eastAsia"/>
-          <w:sz w:val="28"/>
-          <w:szCs w:val="28"/>
-        </w:rPr>
-        <w:t>。</w:t>
-      </w:r>
     </w:p>
     <w:p>
       <w:pPr>
-        <w:pStyle w:val="a6"/>
-        <w:ind w:left="720" w:firstLineChars="0" w:firstLine="0"/>
-        <w:rPr>
-          <w:rFonts w:hint="eastAsia"/>
-          <w:sz w:val="28"/>
-          <w:szCs w:val="28"/>
-        </w:rPr>
-      </w:pPr>
-    </w:p>
-    <w:p>
-      <w:pPr>
         <w:pStyle w:val="1"/>
+        <w:rPr>
+          <w:rFonts w:ascii="宋体" w:eastAsia="宋体" w:hAnsi="宋体"/>
+        </w:rPr>
       </w:pPr>
       <w:bookmarkStart w:id="2" w:name="_Toc74603861"/>
       <w:r>
         <w:rPr>
-          <w:rFonts w:hint="eastAsia"/>
+          <w:rFonts w:ascii="宋体" w:eastAsia="宋体" w:hAnsi="宋体" w:hint="eastAsia"/>
         </w:rPr>
         <w:t>第三周 （1</w:t>
       </w:r>
       <w:r>
+        <w:rPr>
+          <w:rFonts w:ascii="宋体" w:eastAsia="宋体" w:hAnsi="宋体"/>
+        </w:rPr>
         <w:t>4</w:t>
       </w:r>
       <w:r>
         <w:rPr>
-          <w:rFonts w:hint="eastAsia"/>
+          <w:rFonts w:ascii="宋体" w:eastAsia="宋体" w:hAnsi="宋体" w:hint="eastAsia"/>
         </w:rPr>
         <w:t>周）</w:t>
       </w:r>
@@ -833,11 +957,19 @@
           <w:ilvl w:val="0"/>
           <w:numId w:val="3"/>
         </w:numPr>
+        <w:spacing w:line="360" w:lineRule="auto"/>
         <w:ind w:firstLineChars="0"/>
-      </w:pPr>
-      <w:r>
-        <w:rPr>
-          <w:rFonts w:hint="eastAsia"/>
+        <w:rPr>
+          <w:rFonts w:ascii="宋体" w:eastAsia="宋体" w:hAnsi="宋体"/>
+          <w:sz w:val="24"/>
+          <w:szCs w:val="28"/>
+        </w:rPr>
+      </w:pPr>
+      <w:r>
+        <w:rPr>
+          <w:rFonts w:ascii="宋体" w:eastAsia="宋体" w:hAnsi="宋体" w:hint="eastAsia"/>
+          <w:sz w:val="24"/>
+          <w:szCs w:val="28"/>
         </w:rPr>
         <w:t>实现了对数据库的更新操作，获取基金历史净值的操作</w:t>
       </w:r>
@@ -849,11 +981,19 @@
           <w:ilvl w:val="0"/>
           <w:numId w:val="3"/>
         </w:numPr>
+        <w:spacing w:line="360" w:lineRule="auto"/>
         <w:ind w:firstLineChars="0"/>
-      </w:pPr>
-      <w:r>
-        <w:rPr>
-          <w:rFonts w:hint="eastAsia"/>
+        <w:rPr>
+          <w:rFonts w:ascii="宋体" w:eastAsia="宋体" w:hAnsi="宋体"/>
+          <w:sz w:val="24"/>
+          <w:szCs w:val="28"/>
+        </w:rPr>
+      </w:pPr>
+      <w:r>
+        <w:rPr>
+          <w:rFonts w:ascii="宋体" w:eastAsia="宋体" w:hAnsi="宋体" w:hint="eastAsia"/>
+          <w:sz w:val="24"/>
+          <w:szCs w:val="28"/>
         </w:rPr>
         <w:t>增加了基金更新和天数校验</w:t>
       </w:r>
@@ -861,20 +1001,27 @@
     <w:p>
       <w:pPr>
         <w:pStyle w:val="1"/>
+        <w:rPr>
+          <w:rFonts w:ascii="宋体" w:eastAsia="宋体" w:hAnsi="宋体"/>
+        </w:rPr>
       </w:pPr>
       <w:bookmarkStart w:id="3" w:name="_Toc74603862"/>
       <w:r>
         <w:rPr>
-          <w:rFonts w:hint="eastAsia"/>
-        </w:rPr>
+          <w:rFonts w:ascii="宋体" w:eastAsia="宋体" w:hAnsi="宋体" w:hint="eastAsia"/>
+        </w:rPr>
+        <w:lastRenderedPageBreak/>
         <w:t>第四周 （</w:t>
       </w:r>
       <w:r>
+        <w:rPr>
+          <w:rFonts w:ascii="宋体" w:eastAsia="宋体" w:hAnsi="宋体"/>
+        </w:rPr>
         <w:t>15</w:t>
       </w:r>
       <w:r>
         <w:rPr>
-          <w:rFonts w:hint="eastAsia"/>
+          <w:rFonts w:ascii="宋体" w:eastAsia="宋体" w:hAnsi="宋体" w:hint="eastAsia"/>
         </w:rPr>
         <w:t>周）</w:t>
       </w:r>
@@ -887,19 +1034,29 @@
           <w:ilvl w:val="0"/>
           <w:numId w:val="4"/>
         </w:numPr>
+        <w:spacing w:line="360" w:lineRule="auto"/>
         <w:ind w:firstLineChars="0"/>
         <w:rPr>
-          <w:sz w:val="28"/>
-          <w:szCs w:val="28"/>
-        </w:rPr>
-      </w:pPr>
-      <w:r>
-        <w:rPr>
-          <w:rFonts w:hint="eastAsia"/>
-          <w:sz w:val="28"/>
-          <w:szCs w:val="28"/>
+          <w:rFonts w:ascii="宋体" w:eastAsia="宋体" w:hAnsi="宋体"/>
+          <w:sz w:val="24"/>
+          <w:szCs w:val="24"/>
+        </w:rPr>
+      </w:pPr>
+      <w:r>
+        <w:rPr>
+          <w:rFonts w:ascii="宋体" w:eastAsia="宋体" w:hAnsi="宋体" w:hint="eastAsia"/>
+          <w:sz w:val="24"/>
+          <w:szCs w:val="24"/>
         </w:rPr>
         <w:t>增加了从数据库读取当前所有已存储的基金列表</w:t>
+      </w:r>
+      <w:r>
+        <w:rPr>
+          <w:rFonts w:ascii="宋体" w:eastAsia="宋体" w:hAnsi="宋体" w:hint="eastAsia"/>
+          <w:sz w:val="24"/>
+          <w:szCs w:val="24"/>
+        </w:rPr>
+        <w:t>。</w:t>
       </w:r>
     </w:p>
     <w:p>
@@ -909,27 +1066,37 @@
           <w:ilvl w:val="0"/>
           <w:numId w:val="4"/>
         </w:numPr>
+        <w:spacing w:line="360" w:lineRule="auto"/>
         <w:ind w:firstLineChars="0"/>
         <w:rPr>
-          <w:sz w:val="28"/>
-          <w:szCs w:val="28"/>
-        </w:rPr>
-      </w:pPr>
-      <w:r>
-        <w:rPr>
-          <w:rFonts w:hint="eastAsia"/>
-          <w:sz w:val="28"/>
-          <w:szCs w:val="28"/>
+          <w:rFonts w:ascii="宋体" w:eastAsia="宋体" w:hAnsi="宋体"/>
+          <w:sz w:val="24"/>
+          <w:szCs w:val="24"/>
+        </w:rPr>
+      </w:pPr>
+      <w:r>
+        <w:rPr>
+          <w:rFonts w:ascii="宋体" w:eastAsia="宋体" w:hAnsi="宋体" w:hint="eastAsia"/>
+          <w:sz w:val="24"/>
+          <w:szCs w:val="24"/>
         </w:rPr>
         <w:t>搭建了第一个前端界面，（未连接数据库）可以展示基金</w:t>
       </w:r>
       <w:r>
         <w:rPr>
-          <w:rFonts w:hint="eastAsia"/>
-          <w:sz w:val="28"/>
-          <w:szCs w:val="28"/>
+          <w:rFonts w:ascii="宋体" w:eastAsia="宋体" w:hAnsi="宋体" w:hint="eastAsia"/>
+          <w:sz w:val="24"/>
+          <w:szCs w:val="24"/>
         </w:rPr>
         <w:t>历史净值曲线</w:t>
+      </w:r>
+      <w:r>
+        <w:rPr>
+          <w:rFonts w:ascii="宋体" w:eastAsia="宋体" w:hAnsi="宋体" w:hint="eastAsia"/>
+          <w:sz w:val="24"/>
+          <w:szCs w:val="24"/>
+        </w:rPr>
+        <w:t>。</w:t>
       </w:r>
     </w:p>
     <w:p>
@@ -939,37 +1106,29 @@
           <w:ilvl w:val="0"/>
           <w:numId w:val="4"/>
         </w:numPr>
+        <w:spacing w:line="360" w:lineRule="auto"/>
         <w:ind w:firstLineChars="0"/>
         <w:rPr>
-          <w:sz w:val="28"/>
-          <w:szCs w:val="28"/>
-        </w:rPr>
-      </w:pPr>
-      <w:r>
-        <w:rPr>
-          <w:rFonts w:hint="eastAsia"/>
-          <w:sz w:val="28"/>
-          <w:szCs w:val="28"/>
-        </w:rPr>
-        <w:t>增加</w:t>
-      </w:r>
-      <w:proofErr w:type="gramStart"/>
-      <w:r>
-        <w:rPr>
-          <w:rFonts w:hint="eastAsia"/>
-          <w:sz w:val="28"/>
-          <w:szCs w:val="28"/>
-        </w:rPr>
-        <w:t>爬虫爬取数据</w:t>
-      </w:r>
-      <w:proofErr w:type="gramEnd"/>
-      <w:r>
-        <w:rPr>
-          <w:rFonts w:hint="eastAsia"/>
-          <w:sz w:val="28"/>
-          <w:szCs w:val="28"/>
-        </w:rPr>
-        <w:t>时的异常处理，防止基金代码错误导致程序中断</w:t>
+          <w:rFonts w:ascii="宋体" w:eastAsia="宋体" w:hAnsi="宋体"/>
+          <w:sz w:val="24"/>
+          <w:szCs w:val="24"/>
+        </w:rPr>
+      </w:pPr>
+      <w:r>
+        <w:rPr>
+          <w:rFonts w:ascii="宋体" w:eastAsia="宋体" w:hAnsi="宋体" w:hint="eastAsia"/>
+          <w:sz w:val="24"/>
+          <w:szCs w:val="24"/>
+        </w:rPr>
+        <w:t>增加爬虫爬取数据时的异常处理，防止基金代码错误导致程序中断</w:t>
+      </w:r>
+      <w:r>
+        <w:rPr>
+          <w:rFonts w:ascii="宋体" w:eastAsia="宋体" w:hAnsi="宋体" w:hint="eastAsia"/>
+          <w:sz w:val="24"/>
+          <w:szCs w:val="24"/>
+        </w:rPr>
+        <w:t>。</w:t>
       </w:r>
     </w:p>
     <w:p>
@@ -979,19 +1138,29 @@
           <w:ilvl w:val="0"/>
           <w:numId w:val="4"/>
         </w:numPr>
+        <w:spacing w:line="360" w:lineRule="auto"/>
         <w:ind w:firstLineChars="0"/>
         <w:rPr>
-          <w:sz w:val="28"/>
-          <w:szCs w:val="28"/>
-        </w:rPr>
-      </w:pPr>
-      <w:r>
-        <w:rPr>
-          <w:rFonts w:hint="eastAsia"/>
-          <w:sz w:val="28"/>
-          <w:szCs w:val="28"/>
+          <w:rFonts w:ascii="宋体" w:eastAsia="宋体" w:hAnsi="宋体"/>
+          <w:sz w:val="24"/>
+          <w:szCs w:val="24"/>
+        </w:rPr>
+      </w:pPr>
+      <w:r>
+        <w:rPr>
+          <w:rFonts w:ascii="宋体" w:eastAsia="宋体" w:hAnsi="宋体" w:hint="eastAsia"/>
+          <w:sz w:val="24"/>
+          <w:szCs w:val="24"/>
         </w:rPr>
         <w:t>对前端界面进行优化，可以直接调用</w:t>
+      </w:r>
+      <w:r>
+        <w:rPr>
+          <w:rFonts w:ascii="宋体" w:eastAsia="宋体" w:hAnsi="宋体" w:hint="eastAsia"/>
+          <w:sz w:val="24"/>
+          <w:szCs w:val="24"/>
+        </w:rPr>
+        <w:t>。</w:t>
       </w:r>
     </w:p>
     <w:p>
@@ -1001,19 +1170,29 @@
           <w:ilvl w:val="0"/>
           <w:numId w:val="4"/>
         </w:numPr>
+        <w:spacing w:line="360" w:lineRule="auto"/>
         <w:ind w:firstLineChars="0"/>
         <w:rPr>
-          <w:sz w:val="28"/>
-          <w:szCs w:val="28"/>
-        </w:rPr>
-      </w:pPr>
-      <w:r>
-        <w:rPr>
-          <w:rFonts w:hint="eastAsia"/>
-          <w:sz w:val="28"/>
-          <w:szCs w:val="28"/>
+          <w:rFonts w:ascii="宋体" w:eastAsia="宋体" w:hAnsi="宋体"/>
+          <w:sz w:val="24"/>
+          <w:szCs w:val="24"/>
+        </w:rPr>
+      </w:pPr>
+      <w:r>
+        <w:rPr>
+          <w:rFonts w:ascii="宋体" w:eastAsia="宋体" w:hAnsi="宋体" w:hint="eastAsia"/>
+          <w:sz w:val="24"/>
+          <w:szCs w:val="24"/>
         </w:rPr>
         <w:t>完善前端界面，新增观察特定时间对应基金相关数据，修改bug</w:t>
+      </w:r>
+      <w:r>
+        <w:rPr>
+          <w:rFonts w:ascii="宋体" w:eastAsia="宋体" w:hAnsi="宋体" w:hint="eastAsia"/>
+          <w:sz w:val="24"/>
+          <w:szCs w:val="24"/>
+        </w:rPr>
+        <w:t>。</w:t>
       </w:r>
     </w:p>
     <w:p>
@@ -1023,30 +1202,30 @@
           <w:ilvl w:val="0"/>
           <w:numId w:val="4"/>
         </w:numPr>
+        <w:spacing w:line="360" w:lineRule="auto"/>
         <w:ind w:firstLineChars="0"/>
         <w:rPr>
-          <w:sz w:val="28"/>
-          <w:szCs w:val="28"/>
-        </w:rPr>
-      </w:pPr>
-      <w:r>
-        <w:rPr>
-          <w:rFonts w:hint="eastAsia"/>
-          <w:sz w:val="28"/>
-          <w:szCs w:val="28"/>
-        </w:rPr>
-        <w:t>新增多</w:t>
-      </w:r>
-      <w:proofErr w:type="gramStart"/>
-      <w:r>
-        <w:rPr>
-          <w:rFonts w:hint="eastAsia"/>
-          <w:sz w:val="28"/>
-          <w:szCs w:val="28"/>
-        </w:rPr>
-        <w:t>线程爬取数据</w:t>
-      </w:r>
-      <w:proofErr w:type="gramEnd"/>
+          <w:rFonts w:ascii="宋体" w:eastAsia="宋体" w:hAnsi="宋体"/>
+          <w:sz w:val="24"/>
+          <w:szCs w:val="24"/>
+        </w:rPr>
+      </w:pPr>
+      <w:r>
+        <w:rPr>
+          <w:rFonts w:ascii="宋体" w:eastAsia="宋体" w:hAnsi="宋体" w:hint="eastAsia"/>
+          <w:sz w:val="24"/>
+          <w:szCs w:val="24"/>
+        </w:rPr>
+        <w:t>新增多线程爬取数据</w:t>
+      </w:r>
+      <w:r>
+        <w:rPr>
+          <w:rFonts w:ascii="宋体" w:eastAsia="宋体" w:hAnsi="宋体" w:hint="eastAsia"/>
+          <w:sz w:val="24"/>
+          <w:szCs w:val="24"/>
+        </w:rPr>
+        <w:t>。</w:t>
+      </w:r>
     </w:p>
     <w:p>
       <w:pPr>
@@ -1055,19 +1234,29 @@
           <w:ilvl w:val="0"/>
           <w:numId w:val="4"/>
         </w:numPr>
+        <w:spacing w:line="360" w:lineRule="auto"/>
         <w:ind w:firstLineChars="0"/>
         <w:rPr>
-          <w:sz w:val="28"/>
-          <w:szCs w:val="28"/>
-        </w:rPr>
-      </w:pPr>
-      <w:r>
-        <w:rPr>
-          <w:rFonts w:hint="eastAsia"/>
-          <w:sz w:val="28"/>
-          <w:szCs w:val="28"/>
+          <w:rFonts w:ascii="宋体" w:eastAsia="宋体" w:hAnsi="宋体"/>
+          <w:sz w:val="24"/>
+          <w:szCs w:val="24"/>
+        </w:rPr>
+      </w:pPr>
+      <w:r>
+        <w:rPr>
+          <w:rFonts w:ascii="宋体" w:eastAsia="宋体" w:hAnsi="宋体" w:hint="eastAsia"/>
+          <w:sz w:val="24"/>
+          <w:szCs w:val="24"/>
         </w:rPr>
         <w:t>创建数据索引</w:t>
+      </w:r>
+      <w:r>
+        <w:rPr>
+          <w:rFonts w:ascii="宋体" w:eastAsia="宋体" w:hAnsi="宋体" w:hint="eastAsia"/>
+          <w:sz w:val="24"/>
+          <w:szCs w:val="24"/>
+        </w:rPr>
+        <w:t>。</w:t>
       </w:r>
     </w:p>
     <w:p>
@@ -1077,39 +1266,54 @@
           <w:ilvl w:val="0"/>
           <w:numId w:val="4"/>
         </w:numPr>
+        <w:spacing w:line="360" w:lineRule="auto"/>
         <w:ind w:firstLineChars="0"/>
         <w:rPr>
-          <w:rFonts w:hint="eastAsia"/>
-          <w:sz w:val="28"/>
-          <w:szCs w:val="28"/>
-        </w:rPr>
-      </w:pPr>
-      <w:r>
-        <w:rPr>
-          <w:rFonts w:hint="eastAsia"/>
-          <w:sz w:val="28"/>
-          <w:szCs w:val="28"/>
+          <w:rFonts w:ascii="宋体" w:eastAsia="宋体" w:hAnsi="宋体"/>
+          <w:sz w:val="24"/>
+          <w:szCs w:val="24"/>
+        </w:rPr>
+      </w:pPr>
+      <w:r>
+        <w:rPr>
+          <w:rFonts w:ascii="宋体" w:eastAsia="宋体" w:hAnsi="宋体" w:hint="eastAsia"/>
+          <w:sz w:val="24"/>
+          <w:szCs w:val="24"/>
         </w:rPr>
         <w:t>新增选择日期展示对应历史净值</w:t>
+      </w:r>
+      <w:r>
+        <w:rPr>
+          <w:rFonts w:ascii="宋体" w:eastAsia="宋体" w:hAnsi="宋体" w:hint="eastAsia"/>
+          <w:sz w:val="24"/>
+          <w:szCs w:val="24"/>
+        </w:rPr>
+        <w:t>。</w:t>
       </w:r>
     </w:p>
     <w:p>
       <w:pPr>
         <w:pStyle w:val="1"/>
+        <w:rPr>
+          <w:rFonts w:ascii="宋体" w:eastAsia="宋体" w:hAnsi="宋体"/>
+        </w:rPr>
       </w:pPr>
       <w:bookmarkStart w:id="4" w:name="_Toc74603863"/>
       <w:r>
         <w:rPr>
-          <w:rFonts w:hint="eastAsia"/>
+          <w:rFonts w:ascii="宋体" w:eastAsia="宋体" w:hAnsi="宋体" w:hint="eastAsia"/>
         </w:rPr>
         <w:t>第五周 （1</w:t>
       </w:r>
       <w:r>
+        <w:rPr>
+          <w:rFonts w:ascii="宋体" w:eastAsia="宋体" w:hAnsi="宋体"/>
+        </w:rPr>
         <w:t>6</w:t>
       </w:r>
       <w:r>
         <w:rPr>
-          <w:rFonts w:hint="eastAsia"/>
+          <w:rFonts w:ascii="宋体" w:eastAsia="宋体" w:hAnsi="宋体" w:hint="eastAsia"/>
         </w:rPr>
         <w:t>周）</w:t>
       </w:r>
@@ -1122,19 +1326,29 @@
           <w:ilvl w:val="0"/>
           <w:numId w:val="5"/>
         </w:numPr>
+        <w:spacing w:line="360" w:lineRule="auto"/>
         <w:ind w:firstLineChars="0"/>
         <w:rPr>
-          <w:sz w:val="28"/>
-          <w:szCs w:val="28"/>
-        </w:rPr>
-      </w:pPr>
-      <w:r>
-        <w:rPr>
-          <w:rFonts w:hint="eastAsia"/>
-          <w:sz w:val="28"/>
-          <w:szCs w:val="28"/>
+          <w:rFonts w:ascii="宋体" w:eastAsia="宋体" w:hAnsi="宋体"/>
+          <w:sz w:val="24"/>
+          <w:szCs w:val="24"/>
+        </w:rPr>
+      </w:pPr>
+      <w:r>
+        <w:rPr>
+          <w:rFonts w:ascii="宋体" w:eastAsia="宋体" w:hAnsi="宋体" w:hint="eastAsia"/>
+          <w:sz w:val="24"/>
+          <w:szCs w:val="24"/>
         </w:rPr>
         <w:t>优化程序初始界面</w:t>
+      </w:r>
+      <w:r>
+        <w:rPr>
+          <w:rFonts w:ascii="宋体" w:eastAsia="宋体" w:hAnsi="宋体" w:hint="eastAsia"/>
+          <w:sz w:val="24"/>
+          <w:szCs w:val="24"/>
+        </w:rPr>
+        <w:t>。</w:t>
       </w:r>
     </w:p>
     <w:p>
@@ -1144,20 +1358,29 @@
           <w:ilvl w:val="0"/>
           <w:numId w:val="5"/>
         </w:numPr>
+        <w:spacing w:line="360" w:lineRule="auto"/>
         <w:ind w:firstLineChars="0"/>
         <w:rPr>
-          <w:sz w:val="28"/>
-          <w:szCs w:val="28"/>
-        </w:rPr>
-      </w:pPr>
-      <w:r>
-        <w:rPr>
-          <w:rFonts w:hint="eastAsia"/>
-          <w:sz w:val="28"/>
-          <w:szCs w:val="28"/>
-        </w:rPr>
-        <w:lastRenderedPageBreak/>
+          <w:rFonts w:ascii="宋体" w:eastAsia="宋体" w:hAnsi="宋体"/>
+          <w:sz w:val="24"/>
+          <w:szCs w:val="24"/>
+        </w:rPr>
+      </w:pPr>
+      <w:r>
+        <w:rPr>
+          <w:rFonts w:ascii="宋体" w:eastAsia="宋体" w:hAnsi="宋体" w:hint="eastAsia"/>
+          <w:sz w:val="24"/>
+          <w:szCs w:val="24"/>
+        </w:rPr>
         <w:t>新增字段排序</w:t>
+      </w:r>
+      <w:r>
+        <w:rPr>
+          <w:rFonts w:ascii="宋体" w:eastAsia="宋体" w:hAnsi="宋体" w:hint="eastAsia"/>
+          <w:sz w:val="24"/>
+          <w:szCs w:val="24"/>
+        </w:rPr>
+        <w:t>。</w:t>
       </w:r>
     </w:p>
     <w:p>
@@ -1165,7 +1388,7 @@
         <w:pStyle w:val="a6"/>
         <w:ind w:left="360" w:firstLineChars="0" w:firstLine="0"/>
         <w:rPr>
-          <w:rFonts w:hint="eastAsia"/>
+          <w:rFonts w:ascii="宋体" w:eastAsia="宋体" w:hAnsi="宋体"/>
         </w:rPr>
       </w:pPr>
     </w:p>
@@ -1180,7 +1403,7 @@
 </file>
 
 <file path=word/numbering.xml><?xml version="1.0" encoding="utf-8"?>
-<w:numbering xmlns:wpc="http://schemas.microsoft.com/office/word/2010/wordprocessingCanvas" xmlns:cx="http://schemas.microsoft.com/office/drawing/2014/chartex" xmlns:cx1="http://schemas.microsoft.com/office/drawing/2015/9/8/chartex" xmlns:cx2="http://schemas.microsoft.com/office/drawing/2015/10/21/chartex" xmlns:cx3="http://schemas.microsoft.com/office/drawing/2016/5/9/chartex" xmlns:cx4="http://schemas.microsoft.com/office/drawing/2016/5/10/chartex" xmlns:cx5="http://schemas.microsoft.com/office/drawing/2016/5/11/chartex" xmlns:cx6="http://schemas.microsoft.com/office/drawing/2016/5/12/chartex" xmlns:cx7="http://schemas.microsoft.com/office/drawing/2016/5/13/chartex" xmlns:cx8="http://schemas.microsoft.com/office/drawing/2016/5/14/chartex" xmlns:mc="http://schemas.openxmlformats.org/markup-compatibility/2006" xmlns:aink="http://schemas.microsoft.com/office/drawing/2016/ink" xmlns:am3d="http://schemas.microsoft.com/office/drawing/2017/model3d" xmlns:o="urn:schemas-microsoft-com:office:office" xmlns:r="http://schemas.openxmlformats.org/officeDocument/2006/relationships" xmlns:m="http://schemas.openxmlformats.org/officeDocument/2006/math" xmlns:v="urn:schemas-microsoft-com:vml" xmlns:wp14="http://schemas.microsoft.com/office/word/2010/wordprocessingDrawing" xmlns:wp="http://schemas.openxmlformats.org/drawingml/2006/wordprocessingDrawing" xmlns:w10="urn:schemas-microsoft-com:office:word" xmlns:w="http://schemas.openxmlformats.org/wordprocessingml/2006/main" xmlns:w14="http://schemas.microsoft.com/office/word/2010/wordml" xmlns:w15="http://schemas.microsoft.com/office/word/2012/wordml" xmlns:w16cex="http://schemas.microsoft.com/office/word/2018/wordml/cex" xmlns:w16cid="http://schemas.microsoft.com/office/word/2016/wordml/cid" xmlns:w16="http://schemas.microsoft.com/office/word/2018/wordml" xmlns:w16sdtdh="http://schemas.microsoft.com/office/word/2020/wordml/sdtdatahash" xmlns:w16se="http://schemas.microsoft.com/office/word/2015/wordml/symex" xmlns:wpg="http://schemas.microsoft.com/office/word/2010/wordprocessingGroup" xmlns:wpi="http://schemas.microsoft.com/office/word/2010/wordprocessingInk" xmlns:wne="http://schemas.microsoft.com/office/word/2006/wordml" xmlns:wps="http://schemas.microsoft.com/office/word/2010/wordprocessingShape" mc:Ignorable="w14 w15 w16se w16cid w16 w16cex w16sdtdh wp14">
+<w:numbering xmlns:wpc="http://schemas.microsoft.com/office/word/2010/wordprocessingCanvas" xmlns:cx="http://schemas.microsoft.com/office/drawing/2014/chartex" xmlns:cx1="http://schemas.microsoft.com/office/drawing/2015/9/8/chartex" xmlns:cx2="http://schemas.microsoft.com/office/drawing/2015/10/21/chartex" xmlns:cx3="http://schemas.microsoft.com/office/drawing/2016/5/9/chartex" xmlns:cx4="http://schemas.microsoft.com/office/drawing/2016/5/10/chartex" xmlns:cx5="http://schemas.microsoft.com/office/drawing/2016/5/11/chartex" xmlns:cx6="http://schemas.microsoft.com/office/drawing/2016/5/12/chartex" xmlns:cx7="http://schemas.microsoft.com/office/drawing/2016/5/13/chartex" xmlns:cx8="http://schemas.microsoft.com/office/drawing/2016/5/14/chartex" xmlns:mc="http://schemas.openxmlformats.org/markup-compatibility/2006" xmlns:aink="http://schemas.microsoft.com/office/drawing/2016/ink" xmlns:am3d="http://schemas.microsoft.com/office/drawing/2017/model3d" xmlns:o="urn:schemas-microsoft-com:office:office" xmlns:r="http://schemas.openxmlformats.org/officeDocument/2006/relationships" xmlns:m="http://schemas.openxmlformats.org/officeDocument/2006/math" xmlns:v="urn:schemas-microsoft-com:vml" xmlns:wp14="http://schemas.microsoft.com/office/word/2010/wordprocessingDrawing" xmlns:wp="http://schemas.openxmlformats.org/drawingml/2006/wordprocessingDrawing" xmlns:w10="urn:schemas-microsoft-com:office:word" xmlns:w="http://schemas.openxmlformats.org/wordprocessingml/2006/main" xmlns:w14="http://schemas.microsoft.com/office/word/2010/wordml" xmlns:w15="http://schemas.microsoft.com/office/word/2012/wordml" xmlns:w16cex="http://schemas.microsoft.com/office/word/2018/wordml/cex" xmlns:w16cid="http://schemas.microsoft.com/office/word/2016/wordml/cid" xmlns:w16="http://schemas.microsoft.com/office/word/2018/wordml" xmlns:w16se="http://schemas.microsoft.com/office/word/2015/wordml/symex" xmlns:wpg="http://schemas.microsoft.com/office/word/2010/wordprocessingGroup" xmlns:wpi="http://schemas.microsoft.com/office/word/2010/wordprocessingInk" xmlns:wne="http://schemas.microsoft.com/office/word/2006/wordml" xmlns:wps="http://schemas.microsoft.com/office/word/2010/wordprocessingShape" mc:Ignorable="w14 w15 w16se w16cid w16 w16cex wp14">
   <w:abstractNum w:abstractNumId="0" w15:restartNumberingAfterBreak="0">
     <w:nsid w:val="018F0218"/>
     <w:multiLevelType w:val="hybridMultilevel"/>
@@ -1645,7 +1868,7 @@
 </file>
 
 <file path=word/styles.xml><?xml version="1.0" encoding="utf-8"?>
-<w:styles xmlns:mc="http://schemas.openxmlformats.org/markup-compatibility/2006" xmlns:r="http://schemas.openxmlformats.org/officeDocument/2006/relationships" xmlns:w="http://schemas.openxmlformats.org/wordprocessingml/2006/main" xmlns:w14="http://schemas.microsoft.com/office/word/2010/wordml" xmlns:w15="http://schemas.microsoft.com/office/word/2012/wordml" xmlns:w16cex="http://schemas.microsoft.com/office/word/2018/wordml/cex" xmlns:w16cid="http://schemas.microsoft.com/office/word/2016/wordml/cid" xmlns:w16="http://schemas.microsoft.com/office/word/2018/wordml" xmlns:w16sdtdh="http://schemas.microsoft.com/office/word/2020/wordml/sdtdatahash" xmlns:w16se="http://schemas.microsoft.com/office/word/2015/wordml/symex" mc:Ignorable="w14 w15 w16se w16cid w16 w16cex w16sdtdh">
+<w:styles xmlns:mc="http://schemas.openxmlformats.org/markup-compatibility/2006" xmlns:r="http://schemas.openxmlformats.org/officeDocument/2006/relationships" xmlns:w="http://schemas.openxmlformats.org/wordprocessingml/2006/main" xmlns:w14="http://schemas.microsoft.com/office/word/2010/wordml" xmlns:w15="http://schemas.microsoft.com/office/word/2012/wordml" xmlns:w16cex="http://schemas.microsoft.com/office/word/2018/wordml/cex" xmlns:w16cid="http://schemas.microsoft.com/office/word/2016/wordml/cid" xmlns:w16="http://schemas.microsoft.com/office/word/2018/wordml" xmlns:w16se="http://schemas.microsoft.com/office/word/2015/wordml/symex" mc:Ignorable="w14 w15 w16se w16cid w16 w16cex">
   <w:docDefaults>
     <w:rPrDefault>
       <w:rPr>
